--- a/INM430PDSJudithGrieves.docx
+++ b/INM430PDSJudithGrieves.docx
@@ -86,15 +86,7 @@
           <w:rFonts w:ascii="Arial" w:hAnsi="Arial" w:cs="Arial"/>
           <w:color w:val="000000"/>
         </w:rPr>
-        <w:t>Date</w:t>
-      </w:r>
-      <w:r>
-        <w:rPr>
-          <w:rStyle w:val="StrongEmphasis"/>
-          <w:rFonts w:ascii="Arial" w:hAnsi="Arial" w:cs="Arial"/>
-          <w:color w:val="000000"/>
-        </w:rPr>
-        <w:t>:</w:t>
+        <w:t>Date:</w:t>
       </w:r>
       <w:r>
         <w:rPr>
@@ -1308,7 +1300,25 @@
           <w:kern w:val="3"/>
           <w:lang w:eastAsia="zh-CN" w:bidi="hi-IN"/>
         </w:rPr>
-        <w:t xml:space="preserve">and 250,000 </w:t>
+        <w:t>and 2</w:t>
+      </w:r>
+      <w:r>
+        <w:rPr>
+          <w:rFonts w:ascii="Arial" w:eastAsia="NSimSun" w:hAnsi="Arial" w:cs="Arial"/>
+          <w:kern w:val="3"/>
+          <w:lang w:eastAsia="zh-CN" w:bidi="hi-IN"/>
+        </w:rPr>
+        <w:t>.5 million</w:t>
+      </w:r>
+      <w:bookmarkStart w:id="5" w:name="_GoBack"/>
+      <w:bookmarkEnd w:id="5"/>
+      <w:r>
+        <w:rPr>
+          <w:rFonts w:ascii="Arial" w:eastAsia="NSimSun" w:hAnsi="Arial" w:cs="Arial"/>
+          <w:kern w:val="3"/>
+          <w:lang w:eastAsia="zh-CN" w:bidi="hi-IN"/>
+        </w:rPr>
+        <w:t xml:space="preserve"> </w:t>
       </w:r>
       <w:r>
         <w:rPr>
@@ -3563,6 +3573,9 @@
         <w:t xml:space="preserve"> </w:t>
       </w:r>
       <w:r>
+        <w:rPr>
+          <w:noProof/>
+        </w:rPr>
         <w:drawing>
           <wp:inline distT="0" distB="0" distL="0" distR="0" wp14:anchorId="3461966C" wp14:editId="41846794">
             <wp:extent cx="2133600" cy="1087555"/>
@@ -3651,6 +3664,9 @@
         <w:t xml:space="preserve"> </w:t>
       </w:r>
       <w:r>
+        <w:rPr>
+          <w:noProof/>
+        </w:rPr>
         <w:drawing>
           <wp:inline distT="0" distB="0" distL="0" distR="0" wp14:anchorId="2FE9BE8C" wp14:editId="568E8B03">
             <wp:extent cx="2200275" cy="1118998"/>
@@ -4949,8 +4965,8 @@
           <w:rFonts w:hint="eastAsia"/>
         </w:rPr>
       </w:pPr>
-      <w:bookmarkStart w:id="5" w:name="References"/>
-      <w:bookmarkEnd w:id="5"/>
+      <w:bookmarkStart w:id="6" w:name="References"/>
+      <w:bookmarkEnd w:id="6"/>
       <w:r>
         <w:rPr>
           <w:rFonts w:ascii="Arial" w:hAnsi="Arial" w:cs="Arial"/>
@@ -5037,15 +5053,7 @@
         <w:rPr>
           <w:rFonts w:ascii="Arial" w:hAnsi="Arial" w:cs="Arial"/>
         </w:rPr>
-        <w:t xml:space="preserve">Nettle, D. 2015, Tyneside neighbourhoods: deprivation, social life and social behaviour in </w:t>
-      </w:r>
-      <w:bookmarkStart w:id="6" w:name="_GoBack"/>
-      <w:bookmarkEnd w:id="6"/>
-      <w:r>
-        <w:rPr>
-          <w:rFonts w:ascii="Arial" w:hAnsi="Arial" w:cs="Arial"/>
-        </w:rPr>
-        <w:t xml:space="preserve">one British city, 1st </w:t>
+        <w:t xml:space="preserve">Nettle, D. 2015, Tyneside neighbourhoods: deprivation, social life and social behaviour in one British city, 1st </w:t>
       </w:r>
       <w:proofErr w:type="spellStart"/>
       <w:r>
@@ -6034,7 +6042,7 @@
       </w:pPr>
     </w:pPrDefault>
   </w:docDefaults>
-  <w:latentStyles w:defLockedState="0" w:defUIPriority="99" w:defSemiHidden="0" w:defUnhideWhenUsed="0" w:defQFormat="0" w:count="376">
+  <w:latentStyles w:defLockedState="0" w:defUIPriority="99" w:defSemiHidden="0" w:defUnhideWhenUsed="0" w:defQFormat="0" w:count="375">
     <w:lsdException w:name="Normal" w:uiPriority="0" w:qFormat="1"/>
     <w:lsdException w:name="heading 1" w:uiPriority="9" w:qFormat="1"/>
     <w:lsdException w:name="heading 2" w:semiHidden="1" w:uiPriority="9" w:unhideWhenUsed="1" w:qFormat="1"/>
@@ -6410,7 +6418,6 @@
     <w:lsdException w:name="Smart Hyperlink" w:semiHidden="1" w:unhideWhenUsed="1"/>
     <w:lsdException w:name="Hashtag" w:semiHidden="1" w:unhideWhenUsed="1"/>
     <w:lsdException w:name="Unresolved Mention" w:semiHidden="1" w:unhideWhenUsed="1"/>
-    <w:lsdException w:name="Smart Link" w:semiHidden="1" w:unhideWhenUsed="1"/>
   </w:latentStyles>
   <w:style w:type="paragraph" w:default="1" w:styleId="Normal">
     <w:name w:val="Normal"/>
